--- a/Event/2021/RFP/Bheri/SWW/Trainers/Brick Layer Mason/Kamal Katahyat CV Main.docx
+++ b/Event/2021/RFP/Bheri/SWW/Trainers/Brick Layer Mason/Kamal Katahyat CV Main.docx
@@ -108,13 +108,8 @@
             <w:r>
               <w:t xml:space="preserve">-Trainer, </w:t>
             </w:r>
-            <w:proofErr w:type="spellStart"/>
-            <w:r>
-              <w:t>Bicklayer</w:t>
-            </w:r>
-            <w:proofErr w:type="spellEnd"/>
-            <w:r>
-              <w:t xml:space="preserve"> </w:t>
+            <w:r>
+              <w:t xml:space="preserve">Bicklayer </w:t>
             </w:r>
             <w:r>
               <w:t>Mason</w:t>
@@ -147,19 +142,9 @@
             <w:pPr>
               <w:spacing w:before="60" w:after="60"/>
             </w:pPr>
-            <w:proofErr w:type="spellStart"/>
-            <w:r>
-              <w:t>Kamal</w:t>
-            </w:r>
-            <w:proofErr w:type="spellEnd"/>
-            <w:r>
-              <w:t xml:space="preserve"> </w:t>
-            </w:r>
-            <w:proofErr w:type="spellStart"/>
-            <w:r>
-              <w:t>Katahyat</w:t>
-            </w:r>
-            <w:proofErr w:type="spellEnd"/>
+            <w:r>
+              <w:t>Kamal Katahyat</w:t>
+            </w:r>
           </w:p>
         </w:tc>
       </w:tr>
@@ -355,13 +340,8 @@
               <w:spacing w:before="60" w:after="60"/>
               <w:jc w:val="both"/>
             </w:pPr>
-            <w:proofErr w:type="spellStart"/>
-            <w:r>
-              <w:t>Bicklayer</w:t>
-            </w:r>
-            <w:proofErr w:type="spellEnd"/>
-            <w:r>
-              <w:t xml:space="preserve"> </w:t>
+            <w:r>
+              <w:t xml:space="preserve">Bicklayer </w:t>
             </w:r>
             <w:r>
               <w:t>Mason</w:t>
@@ -377,13 +357,8 @@
               <w:spacing w:before="60" w:after="60"/>
               <w:jc w:val="both"/>
             </w:pPr>
-            <w:proofErr w:type="spellStart"/>
-            <w:r>
-              <w:t>Rapti</w:t>
-            </w:r>
-            <w:proofErr w:type="spellEnd"/>
-            <w:r>
-              <w:t xml:space="preserve"> </w:t>
+            <w:r>
+              <w:t xml:space="preserve">Rapti </w:t>
             </w:r>
             <w:r>
               <w:t xml:space="preserve"> Engineering </w:t>
@@ -690,26 +665,13 @@
               <w:t>f Employer:</w:t>
             </w:r>
             <w:r>
+              <w:t xml:space="preserve"> Deuti</w:t>
+            </w:r>
+            <w:r>
               <w:t xml:space="preserve"> </w:t>
             </w:r>
-            <w:proofErr w:type="spellStart"/>
-            <w:r>
-              <w:t>Deuti</w:t>
-            </w:r>
-            <w:proofErr w:type="spellEnd"/>
-            <w:r>
-              <w:t xml:space="preserve"> </w:t>
-            </w:r>
-            <w:r>
-              <w:t xml:space="preserve">Technical </w:t>
-            </w:r>
-            <w:proofErr w:type="spellStart"/>
-            <w:r>
-              <w:t>instutite</w:t>
-            </w:r>
-            <w:proofErr w:type="spellEnd"/>
-            <w:r>
-              <w:t xml:space="preserve"> </w:t>
+            <w:r>
+              <w:t xml:space="preserve">Technical instutite </w:t>
             </w:r>
             <w:r>
               <w:t>Pvt. Ltd.</w:t>
@@ -745,23 +707,7 @@
           </w:p>
           <w:p>
             <w:r>
-              <w:t xml:space="preserve">Mr. </w:t>
-            </w:r>
-            <w:proofErr w:type="spellStart"/>
-            <w:r>
-              <w:t>Suman</w:t>
-            </w:r>
-            <w:proofErr w:type="spellEnd"/>
-            <w:r>
-              <w:t xml:space="preserve"> </w:t>
-            </w:r>
-            <w:proofErr w:type="spellStart"/>
-            <w:r>
-              <w:t>Nath</w:t>
-            </w:r>
-            <w:proofErr w:type="spellEnd"/>
-            <w:r>
-              <w:t xml:space="preserve"> yogi</w:t>
+              <w:t>Mr. Suman Nath yogi</w:t>
             </w:r>
           </w:p>
           <w:p>
@@ -1266,58 +1212,32 @@
             <w:r>
               <w:t xml:space="preserve">ng </w:t>
             </w:r>
-            <w:proofErr w:type="spellStart"/>
-            <w:r>
-              <w:t>Bicklayer</w:t>
-            </w:r>
-            <w:proofErr w:type="spellEnd"/>
+            <w:r>
+              <w:t xml:space="preserve">Bicklayer </w:t>
+            </w:r>
+            <w:r>
+              <w:t>Mason</w:t>
+            </w:r>
+            <w:r>
+              <w:t xml:space="preserve"> and</w:t>
+            </w:r>
             <w:r>
               <w:t xml:space="preserve"> </w:t>
             </w:r>
             <w:r>
-              <w:t>Mason</w:t>
-            </w:r>
-            <w:r>
-              <w:t xml:space="preserve"> and</w:t>
+              <w:t xml:space="preserve">Construction </w:t>
+            </w:r>
+            <w:r>
+              <w:t>related trades Training cl</w:t>
+            </w:r>
+            <w:r>
+              <w:t>asses</w:t>
             </w:r>
             <w:r>
               <w:t xml:space="preserve"> </w:t>
             </w:r>
             <w:r>
-              <w:t xml:space="preserve">Construction </w:t>
-            </w:r>
-            <w:r>
-              <w:t>related trades Training cl</w:t>
-            </w:r>
-            <w:r>
-              <w:t>asses</w:t>
-            </w:r>
-            <w:r>
-              <w:t xml:space="preserve"> </w:t>
-            </w:r>
-            <w:proofErr w:type="spellStart"/>
-            <w:r>
-              <w:t>Deuti</w:t>
-            </w:r>
-            <w:proofErr w:type="spellEnd"/>
-            <w:r>
-              <w:t xml:space="preserve"> Technical </w:t>
-            </w:r>
-            <w:proofErr w:type="spellStart"/>
-            <w:r>
-              <w:t>Traning</w:t>
-            </w:r>
-            <w:proofErr w:type="spellEnd"/>
-            <w:r>
-              <w:t xml:space="preserve"> </w:t>
-            </w:r>
-            <w:proofErr w:type="spellStart"/>
-            <w:r>
-              <w:t>Instutite</w:t>
-            </w:r>
-            <w:proofErr w:type="spellEnd"/>
-            <w:r>
-              <w:t xml:space="preserve"> Pvt. Ltd</w:t>
+              <w:t>Deuti Technical Traning Instutite Pvt. Ltd</w:t>
             </w:r>
             <w:r>
               <w:t xml:space="preserve"> for vocational training and employment,</w:t>
@@ -1347,15 +1267,7 @@
             </w:pPr>
             <w:r>
               <w:lastRenderedPageBreak/>
-              <w:t xml:space="preserve">Acquired </w:t>
-            </w:r>
-            <w:proofErr w:type="spellStart"/>
-            <w:r>
-              <w:t>ToT</w:t>
-            </w:r>
-            <w:proofErr w:type="spellEnd"/>
-            <w:r>
-              <w:t xml:space="preserve"> from TITI,</w:t>
+              <w:t>Acquired ToT from TITI,</w:t>
             </w:r>
           </w:p>
           <w:p>
@@ -1371,13 +1283,8 @@
               <w:t>Worked as a</w:t>
             </w:r>
             <w:r>
-              <w:t xml:space="preserve"> </w:t>
-            </w:r>
-            <w:proofErr w:type="spellStart"/>
-            <w:r>
-              <w:t>Bicklayer</w:t>
-            </w:r>
-            <w:proofErr w:type="spellEnd"/>
+              <w:t xml:space="preserve"> Bicklayer</w:t>
+            </w:r>
             <w:r>
               <w:t xml:space="preserve"> Mason</w:t>
             </w:r>
@@ -1400,13 +1307,8 @@
             <w:r>
               <w:t xml:space="preserve"> training on </w:t>
             </w:r>
-            <w:proofErr w:type="spellStart"/>
-            <w:r>
-              <w:t>Bicklayer</w:t>
-            </w:r>
-            <w:proofErr w:type="spellEnd"/>
-            <w:r>
-              <w:t xml:space="preserve"> </w:t>
+            <w:r>
+              <w:t xml:space="preserve">Bicklayer </w:t>
             </w:r>
             <w:r>
               <w:t>Mason</w:t>
@@ -1587,10 +1489,15 @@
           <w:sz w:val="20"/>
           <w:szCs w:val="16"/>
         </w:rPr>
-        <w:t>(</w:t>
-      </w:r>
-      <w:proofErr w:type="spellStart"/>
-      <w:r>
+        <w:t xml:space="preserve">(i) This CV correctly describes my qualification and experience </w:t>
+      </w:r>
+    </w:p>
+    <w:p>
+      <w:pPr>
+        <w:pStyle w:val="BodyText"/>
+        <w:tabs>
+          <w:tab w:val="left" w:pos="1170"/>
+        </w:tabs>
         <w:rPr>
           <w:rFonts w:ascii="Arial" w:hAnsi="Arial" w:cs="Arial"/>
           <w:bCs/>
@@ -1598,9 +1505,7 @@
           <w:sz w:val="20"/>
           <w:szCs w:val="16"/>
         </w:rPr>
-        <w:t>i</w:t>
-      </w:r>
-      <w:proofErr w:type="spellEnd"/>
+      </w:pPr>
       <w:r>
         <w:rPr>
           <w:rFonts w:ascii="Arial" w:hAnsi="Arial" w:cs="Arial"/>
@@ -1609,7 +1514,7 @@
           <w:sz w:val="20"/>
           <w:szCs w:val="16"/>
         </w:rPr>
-        <w:t xml:space="preserve">) This CV correctly describes my qualification and experience </w:t>
+        <w:t>(ii) I am not a current employee of the GoN</w:t>
       </w:r>
     </w:p>
     <w:p>
@@ -1618,6 +1523,14 @@
         <w:tabs>
           <w:tab w:val="left" w:pos="1170"/>
         </w:tabs>
+        <w:rPr>
+          <w:rFonts w:ascii="Arial" w:hAnsi="Arial" w:cs="Arial"/>
+          <w:iCs/>
+          <w:sz w:val="20"/>
+          <w:szCs w:val="16"/>
+        </w:rPr>
+      </w:pPr>
+      <w:r>
         <w:rPr>
           <w:rFonts w:ascii="Arial" w:hAnsi="Arial" w:cs="Arial"/>
           <w:bCs/>
@@ -1625,60 +1538,15 @@
           <w:sz w:val="20"/>
           <w:szCs w:val="16"/>
         </w:rPr>
-      </w:pPr>
-      <w:r>
-        <w:rPr>
-          <w:rFonts w:ascii="Arial" w:hAnsi="Arial" w:cs="Arial"/>
-          <w:bCs/>
-          <w:iCs/>
-          <w:sz w:val="20"/>
-          <w:szCs w:val="16"/>
-        </w:rPr>
-        <w:t xml:space="preserve">(ii) I am not a current employee of the </w:t>
-      </w:r>
-      <w:proofErr w:type="spellStart"/>
-      <w:r>
-        <w:rPr>
-          <w:rFonts w:ascii="Arial" w:hAnsi="Arial" w:cs="Arial"/>
-          <w:bCs/>
-          <w:iCs/>
-          <w:sz w:val="20"/>
-          <w:szCs w:val="16"/>
-        </w:rPr>
-        <w:t>GoN</w:t>
-      </w:r>
-      <w:proofErr w:type="spellEnd"/>
-    </w:p>
-    <w:p>
-      <w:pPr>
-        <w:pStyle w:val="BodyText"/>
-        <w:tabs>
-          <w:tab w:val="left" w:pos="1170"/>
-        </w:tabs>
+        <w:t xml:space="preserve">(iii) </w:t>
+      </w:r>
+      <w:r>
         <w:rPr>
           <w:rFonts w:ascii="Arial" w:hAnsi="Arial" w:cs="Arial"/>
           <w:iCs/>
           <w:sz w:val="20"/>
           <w:szCs w:val="16"/>
         </w:rPr>
-      </w:pPr>
-      <w:r>
-        <w:rPr>
-          <w:rFonts w:ascii="Arial" w:hAnsi="Arial" w:cs="Arial"/>
-          <w:bCs/>
-          <w:iCs/>
-          <w:sz w:val="20"/>
-          <w:szCs w:val="16"/>
-        </w:rPr>
-        <w:t xml:space="preserve">(iii) </w:t>
-      </w:r>
-      <w:r>
-        <w:rPr>
-          <w:rFonts w:ascii="Arial" w:hAnsi="Arial" w:cs="Arial"/>
-          <w:iCs/>
-          <w:sz w:val="20"/>
-          <w:szCs w:val="16"/>
-        </w:rPr>
         <w:t>I certify that I have been informed by the company that it is including my CV in the Proposal for this proposal.  I confirm that I will be available to carry out the assignment for which my CV has been submitted in accordance with the implementation arrangements and schedule set out in the Proposal.</w:t>
       </w:r>
     </w:p>
@@ -1720,19 +1588,12 @@
           <w:szCs w:val="20"/>
         </w:rPr>
       </w:pPr>
-      <w:proofErr w:type="spellStart"/>
-      <w:r>
-        <w:t>Kamal</w:t>
-      </w:r>
-      <w:proofErr w:type="spellEnd"/>
-      <w:r>
-        <w:t xml:space="preserve"> </w:t>
-      </w:r>
-      <w:proofErr w:type="spellStart"/>
-      <w:r>
-        <w:t>Kathayat</w:t>
-      </w:r>
-      <w:proofErr w:type="spellEnd"/>
+      <w:r>
+        <w:t>Kamal Kathayat</w:t>
+      </w:r>
+      <w:r>
+        <w:tab/>
+      </w:r>
       <w:r>
         <w:tab/>
       </w:r>
@@ -1859,13 +1720,14 @@
     <w:p/>
     <w:p/>
     <w:p>
-      <w:proofErr w:type="spellStart"/>
-      <w:r>
-        <w:t>SumanNath</w:t>
-      </w:r>
-      <w:proofErr w:type="spellEnd"/>
-      <w:r>
-        <w:t xml:space="preserve"> Yogi</w:t>
+      <w:r>
+        <w:t>Suman</w:t>
+      </w:r>
+      <w:r>
+        <w:t xml:space="preserve"> </w:t>
+      </w:r>
+      <w:r>
+        <w:t>Nath Yogi</w:t>
       </w:r>
       <w:r>
         <w:tab/>
@@ -2927,7 +2789,7 @@
   <a:extraClrSchemeLst/>
   <a:extLst>
     <a:ext uri="{05A4C25C-085E-4340-85A3-A5531E510DB2}">
-      <thm15:themeFamily xmlns="" xmlns:thm15="http://schemas.microsoft.com/office/thememl/2012/main" name="Office Theme" id="{62F939B6-93AF-4DB8-9C6B-D6C7DFDC589F}" vid="{4A3C46E8-61CC-4603-A589-7422A47A8E4A}"/>
+      <thm15:themeFamily xmlns:thm15="http://schemas.microsoft.com/office/thememl/2012/main" xmlns="" name="Office Theme" id="{62F939B6-93AF-4DB8-9C6B-D6C7DFDC589F}" vid="{4A3C46E8-61CC-4603-A589-7422A47A8E4A}"/>
     </a:ext>
   </a:extLst>
 </a:theme>
